--- a/Sophomore/Project Base Learning 2/BaoCaoPbl2.docx
+++ b/Sophomore/Project Base Learning 2/BaoCaoPbl2.docx
@@ -8907,7 +8907,7 @@
         <w:rPr>
           <w:lang w:val="vi-VN"/>
         </w:rPr>
-        <w:t>nhân. viên</w:t>
+        <w:t>nhân viên</w:t>
       </w:r>
       <w:r>
         <w:t xml:space="preserve">. </w:t>
@@ -9034,17 +9034,15 @@
       </w:r>
       <w:proofErr w:type="spellStart"/>
       <w:r>
-        <w:t>sinh</w:t>
-      </w:r>
-      <w:proofErr w:type="spellEnd"/>
-      <w:r>
-        <w:t xml:space="preserve"> </w:t>
-      </w:r>
-      <w:proofErr w:type="spellStart"/>
-      <w:r>
-        <w:t>viên</w:t>
-      </w:r>
-      <w:proofErr w:type="spellEnd"/>
+        <w:t>nhân</w:t>
+      </w:r>
+      <w:proofErr w:type="spellEnd"/>
+      <w:r>
+        <w:rPr>
+          <w:lang w:val="vi-VN"/>
+        </w:rPr>
+        <w:t xml:space="preserve"> viên</w:t>
+      </w:r>
       <w:r>
         <w:t xml:space="preserve">, </w:t>
       </w:r>
@@ -9058,17 +9056,15 @@
       </w:r>
       <w:proofErr w:type="spellStart"/>
       <w:r>
-        <w:t>lớp</w:t>
-      </w:r>
-      <w:proofErr w:type="spellEnd"/>
-      <w:r>
-        <w:t xml:space="preserve"> </w:t>
-      </w:r>
-      <w:proofErr w:type="spellStart"/>
-      <w:r>
-        <w:t>học</w:t>
-      </w:r>
-      <w:proofErr w:type="spellEnd"/>
+        <w:t>hoá</w:t>
+      </w:r>
+      <w:proofErr w:type="spellEnd"/>
+      <w:r>
+        <w:rPr>
+          <w:lang w:val="vi-VN"/>
+        </w:rPr>
+        <w:t xml:space="preserve"> đơn</w:t>
+      </w:r>
       <w:r>
         <w:t xml:space="preserve">, </w:t>
       </w:r>
@@ -9082,17 +9078,15 @@
       </w:r>
       <w:proofErr w:type="spellStart"/>
       <w:r>
-        <w:t>học</w:t>
-      </w:r>
-      <w:proofErr w:type="spellEnd"/>
-      <w:r>
-        <w:t xml:space="preserve"> </w:t>
-      </w:r>
-      <w:proofErr w:type="spellStart"/>
-      <w:r>
-        <w:t>phần</w:t>
-      </w:r>
-      <w:proofErr w:type="spellEnd"/>
+        <w:t>sản</w:t>
+      </w:r>
+      <w:proofErr w:type="spellEnd"/>
+      <w:r>
+        <w:rPr>
+          <w:lang w:val="vi-VN"/>
+        </w:rPr>
+        <w:t xml:space="preserve"> phẩm</w:t>
+      </w:r>
       <w:r>
         <w:t xml:space="preserve">, </w:t>
       </w:r>
@@ -9102,141 +9096,11 @@
       </w:r>
       <w:proofErr w:type="spellEnd"/>
       <w:r>
-        <w:t xml:space="preserve"> </w:t>
-      </w:r>
-      <w:proofErr w:type="spellStart"/>
-      <w:r>
-        <w:t>đề</w:t>
-      </w:r>
-      <w:proofErr w:type="spellEnd"/>
-      <w:r>
-        <w:t xml:space="preserve"> </w:t>
-      </w:r>
-      <w:proofErr w:type="spellStart"/>
-      <w:r>
-        <w:t>thi</w:t>
-      </w:r>
-      <w:proofErr w:type="spellEnd"/>
-      <w:r>
-        <w:t xml:space="preserve">, </w:t>
-      </w:r>
-      <w:proofErr w:type="spellStart"/>
-      <w:r>
-        <w:t>làm</w:t>
-      </w:r>
-      <w:proofErr w:type="spellEnd"/>
-      <w:r>
-        <w:t xml:space="preserve"> </w:t>
-      </w:r>
-      <w:proofErr w:type="spellStart"/>
-      <w:r>
-        <w:t>bài</w:t>
-      </w:r>
-      <w:proofErr w:type="spellEnd"/>
-      <w:r>
-        <w:t xml:space="preserve"> </w:t>
-      </w:r>
-      <w:proofErr w:type="spellStart"/>
-      <w:r>
-        <w:t>trắc</w:t>
-      </w:r>
-      <w:proofErr w:type="spellEnd"/>
-      <w:r>
-        <w:t xml:space="preserve"> </w:t>
-      </w:r>
-      <w:proofErr w:type="spellStart"/>
-      <w:r>
-        <w:t>nghiệm</w:t>
-      </w:r>
-      <w:proofErr w:type="spellEnd"/>
-      <w:r>
-        <w:t xml:space="preserve">, </w:t>
-      </w:r>
-      <w:proofErr w:type="spellStart"/>
-      <w:r>
-        <w:t>theo</w:t>
-      </w:r>
-      <w:proofErr w:type="spellEnd"/>
-      <w:r>
-        <w:t xml:space="preserve"> </w:t>
-      </w:r>
-      <w:proofErr w:type="spellStart"/>
-      <w:r>
-        <w:t>dõi</w:t>
-      </w:r>
-      <w:proofErr w:type="spellEnd"/>
-      <w:r>
-        <w:t xml:space="preserve"> </w:t>
-      </w:r>
-      <w:proofErr w:type="spellStart"/>
-      <w:r>
-        <w:t>điểm</w:t>
-      </w:r>
-      <w:proofErr w:type="spellEnd"/>
-      <w:r>
-        <w:t xml:space="preserve"> </w:t>
-      </w:r>
-      <w:proofErr w:type="spellStart"/>
-      <w:r>
-        <w:t>sinh</w:t>
-      </w:r>
-      <w:proofErr w:type="spellEnd"/>
-      <w:r>
-        <w:t xml:space="preserve"> </w:t>
-      </w:r>
-      <w:proofErr w:type="spellStart"/>
-      <w:r>
-        <w:t>viên</w:t>
-      </w:r>
-      <w:proofErr w:type="spellEnd"/>
-      <w:r>
-        <w:t xml:space="preserve"> </w:t>
-      </w:r>
-      <w:proofErr w:type="spellStart"/>
-      <w:r>
-        <w:t>từng</w:t>
-      </w:r>
-      <w:proofErr w:type="spellEnd"/>
-      <w:r>
-        <w:t xml:space="preserve"> </w:t>
-      </w:r>
-      <w:proofErr w:type="spellStart"/>
-      <w:r>
-        <w:t>lớp</w:t>
-      </w:r>
-      <w:proofErr w:type="spellEnd"/>
-      <w:r>
-        <w:t xml:space="preserve"> </w:t>
-      </w:r>
-      <w:proofErr w:type="spellStart"/>
-      <w:r>
-        <w:t>học</w:t>
-      </w:r>
-      <w:proofErr w:type="spellEnd"/>
-      <w:r>
-        <w:t xml:space="preserve"> </w:t>
-      </w:r>
-      <w:proofErr w:type="spellStart"/>
-      <w:r>
-        <w:t>phần</w:t>
-      </w:r>
-      <w:proofErr w:type="spellEnd"/>
-      <w:r>
-        <w:t xml:space="preserve"> </w:t>
-      </w:r>
-      <w:proofErr w:type="spellStart"/>
-      <w:r>
-        <w:t>khác</w:t>
-      </w:r>
-      <w:proofErr w:type="spellEnd"/>
-      <w:r>
-        <w:t xml:space="preserve"> </w:t>
-      </w:r>
-      <w:proofErr w:type="spellStart"/>
-      <w:r>
-        <w:t>nhau</w:t>
-      </w:r>
-      <w:proofErr w:type="spellEnd"/>
+        <w:rPr>
+          <w:lang w:val="vi-VN"/>
+        </w:rPr>
+        <w:t xml:space="preserve"> khách hàng.</w:t>
+      </w:r>
     </w:p>
     <w:p>
       <w:pPr>
@@ -9247,17 +9111,15 @@
       </w:pPr>
       <w:proofErr w:type="spellStart"/>
       <w:r>
-        <w:t>Sinh</w:t>
-      </w:r>
-      <w:proofErr w:type="spellEnd"/>
-      <w:r>
-        <w:t xml:space="preserve"> </w:t>
-      </w:r>
-      <w:proofErr w:type="spellStart"/>
-      <w:r>
-        <w:t>viên</w:t>
-      </w:r>
-      <w:proofErr w:type="spellEnd"/>
+        <w:t>Khách</w:t>
+      </w:r>
+      <w:proofErr w:type="spellEnd"/>
+      <w:r>
+        <w:rPr>
+          <w:lang w:val="vi-VN"/>
+        </w:rPr>
+        <w:t xml:space="preserve"> hàng</w:t>
+      </w:r>
       <w:r>
         <w:t xml:space="preserve"> </w:t>
       </w:r>
@@ -9303,121 +9165,15 @@
       </w:r>
       <w:proofErr w:type="spellStart"/>
       <w:r>
-        <w:t>Xem</w:t>
-      </w:r>
-      <w:proofErr w:type="spellEnd"/>
-      <w:r>
-        <w:t xml:space="preserve"> </w:t>
-      </w:r>
-      <w:proofErr w:type="spellStart"/>
-      <w:r>
-        <w:t>thông</w:t>
-      </w:r>
-      <w:proofErr w:type="spellEnd"/>
-      <w:r>
-        <w:t xml:space="preserve"> tin </w:t>
-      </w:r>
-      <w:proofErr w:type="spellStart"/>
-      <w:r>
-        <w:t>cá</w:t>
-      </w:r>
-      <w:proofErr w:type="spellEnd"/>
-      <w:r>
-        <w:t xml:space="preserve"> </w:t>
-      </w:r>
-      <w:proofErr w:type="spellStart"/>
-      <w:r>
-        <w:t>nhân</w:t>
-      </w:r>
-      <w:proofErr w:type="spellEnd"/>
-      <w:r>
-        <w:t xml:space="preserve">, </w:t>
-      </w:r>
-      <w:proofErr w:type="spellStart"/>
-      <w:r>
-        <w:t>làm</w:t>
-      </w:r>
-      <w:proofErr w:type="spellEnd"/>
-      <w:r>
-        <w:t xml:space="preserve"> </w:t>
-      </w:r>
-      <w:proofErr w:type="spellStart"/>
-      <w:r>
-        <w:t>bài</w:t>
-      </w:r>
-      <w:proofErr w:type="spellEnd"/>
-      <w:r>
-        <w:t xml:space="preserve"> </w:t>
-      </w:r>
-      <w:proofErr w:type="spellStart"/>
-      <w:r>
-        <w:t>trắc</w:t>
-      </w:r>
-      <w:proofErr w:type="spellEnd"/>
-      <w:r>
-        <w:t xml:space="preserve"> </w:t>
-      </w:r>
-      <w:proofErr w:type="spellStart"/>
-      <w:r>
-        <w:t>nghiệm</w:t>
-      </w:r>
-      <w:proofErr w:type="spellEnd"/>
-      <w:r>
-        <w:t xml:space="preserve">, </w:t>
-      </w:r>
-      <w:proofErr w:type="spellStart"/>
-      <w:r>
-        <w:t>xem</w:t>
-      </w:r>
-      <w:proofErr w:type="spellEnd"/>
-      <w:r>
-        <w:t xml:space="preserve"> </w:t>
-      </w:r>
-      <w:proofErr w:type="spellStart"/>
-      <w:r>
-        <w:t>điểm</w:t>
-      </w:r>
-      <w:proofErr w:type="spellEnd"/>
-      <w:r>
-        <w:t xml:space="preserve"> </w:t>
-      </w:r>
-      <w:proofErr w:type="spellStart"/>
-      <w:r>
-        <w:t>những</w:t>
-      </w:r>
-      <w:proofErr w:type="spellEnd"/>
-      <w:r>
-        <w:t xml:space="preserve"> </w:t>
-      </w:r>
-      <w:proofErr w:type="spellStart"/>
-      <w:r>
-        <w:t>môn</w:t>
-      </w:r>
-      <w:proofErr w:type="spellEnd"/>
-      <w:r>
-        <w:t xml:space="preserve"> </w:t>
-      </w:r>
-      <w:proofErr w:type="spellStart"/>
-      <w:r>
-        <w:t>học</w:t>
-      </w:r>
-      <w:proofErr w:type="spellEnd"/>
-      <w:r>
-        <w:t xml:space="preserve"> </w:t>
-      </w:r>
-      <w:proofErr w:type="spellStart"/>
-      <w:r>
-        <w:t>đã</w:t>
-      </w:r>
-      <w:proofErr w:type="spellEnd"/>
-      <w:r>
-        <w:t xml:space="preserve"> </w:t>
-      </w:r>
-      <w:proofErr w:type="spellStart"/>
-      <w:r>
-        <w:t>thi</w:t>
-      </w:r>
-      <w:proofErr w:type="spellEnd"/>
+        <w:t>Lập</w:t>
+      </w:r>
+      <w:proofErr w:type="spellEnd"/>
+      <w:r>
+        <w:rPr>
+          <w:lang w:val="vi-VN"/>
+        </w:rPr>
+        <w:t xml:space="preserve"> tài khoản thành viên, tạo hoá đơn và xem lịch sử giao dịch.</w:t>
+      </w:r>
     </w:p>
     <w:p/>
     <w:p/>
@@ -12790,14 +12546,9 @@
       </w:r>
       <w:proofErr w:type="spellEnd"/>
       <w:r>
-        <w:t xml:space="preserve"> </w:t>
-      </w:r>
-      <w:proofErr w:type="spellStart"/>
-      <w:r>
-        <w:t>xét</w:t>
+        <w:t xml:space="preserve"> xét</w:t>
       </w:r>
       <w:bookmarkEnd w:id="50"/>
-      <w:proofErr w:type="spellEnd"/>
     </w:p>
     <w:p>
       <w:pPr>
@@ -18369,14 +18120,6 @@
 </file>
 
 <file path=customXml/item1.xml><?xml version="1.0" encoding="utf-8"?>
-<p:properties xmlns:p="http://schemas.microsoft.com/office/2006/metadata/properties" xmlns:xsi="http://www.w3.org/2001/XMLSchema-instance" xmlns:pc="http://schemas.microsoft.com/office/infopath/2007/PartnerControls">
-  <documentManagement>
-    <_activity xmlns="1f37c57e-9c75-4640-8ba1-dbd2fbc75a77" xsi:nil="true"/>
-  </documentManagement>
-</p:properties>
-</file>
-
-<file path=customXml/item2.xml><?xml version="1.0" encoding="utf-8"?>
 <ct:contentTypeSchema xmlns:ct="http://schemas.microsoft.com/office/2006/metadata/contentType" xmlns:ma="http://schemas.microsoft.com/office/2006/metadata/properties/metaAttributes" ct:_="" ma:_="" ma:contentTypeName="Document" ma:contentTypeID="0x010100F3092307525B464184FA3422DAFF0240" ma:contentTypeVersion="16" ma:contentTypeDescription="Create a new document." ma:contentTypeScope="" ma:versionID="f92e16d4927911608ccea11e4064663b">
   <xsd:schema xmlns:xsd="http://www.w3.org/2001/XMLSchema" xmlns:xs="http://www.w3.org/2001/XMLSchema" xmlns:p="http://schemas.microsoft.com/office/2006/metadata/properties" xmlns:ns3="1f37c57e-9c75-4640-8ba1-dbd2fbc75a77" xmlns:ns4="a18fff91-a852-4cfd-bdfb-f9da4eb0a109" targetNamespace="http://schemas.microsoft.com/office/2006/metadata/properties" ma:root="true" ma:fieldsID="e9e00b99473d45bada431b44d3e9f431" ns3:_="" ns4:_="">
     <xsd:import namespace="1f37c57e-9c75-4640-8ba1-dbd2fbc75a77"/>
@@ -18617,11 +18360,15 @@
 </ct:contentTypeSchema>
 </file>
 
-<file path=customXml/item3.xml><?xml version="1.0" encoding="utf-8"?>
-<b:Sources xmlns:b="http://schemas.openxmlformats.org/officeDocument/2006/bibliography" xmlns="http://schemas.openxmlformats.org/officeDocument/2006/bibliography" SelectedStyle="/APASixthEditionOfficeOnline.xsl" StyleName="APA" Version="6"/>
+<file path=customXml/item2.xml><?xml version="1.0" encoding="utf-8"?>
+<p:properties xmlns:p="http://schemas.microsoft.com/office/2006/metadata/properties" xmlns:xsi="http://www.w3.org/2001/XMLSchema-instance" xmlns:pc="http://schemas.microsoft.com/office/infopath/2007/PartnerControls">
+  <documentManagement>
+    <_activity xmlns="1f37c57e-9c75-4640-8ba1-dbd2fbc75a77" xsi:nil="true"/>
+  </documentManagement>
+</p:properties>
 </file>
 
-<file path=customXml/item4.xml><?xml version="1.0" encoding="utf-8"?>
+<file path=customXml/item3.xml><?xml version="1.0" encoding="utf-8"?>
 <?mso-contentType ?>
 <FormTemplates xmlns="http://schemas.microsoft.com/sharepoint/v3/contenttype/forms">
   <Display>DocumentLibraryForm</Display>
@@ -18630,17 +18377,11 @@
 </FormTemplates>
 </file>
 
-<file path=customXml/itemProps1.xml><?xml version="1.0" encoding="utf-8"?>
-<ds:datastoreItem xmlns:ds="http://schemas.openxmlformats.org/officeDocument/2006/customXml" ds:itemID="{38C5A6AC-ED8A-4CD4-BC51-0CEA72A8E5EB}">
-  <ds:schemaRefs>
-    <ds:schemaRef ds:uri="http://schemas.microsoft.com/office/2006/metadata/properties"/>
-    <ds:schemaRef ds:uri="http://schemas.microsoft.com/office/infopath/2007/PartnerControls"/>
-    <ds:schemaRef ds:uri="1f37c57e-9c75-4640-8ba1-dbd2fbc75a77"/>
-  </ds:schemaRefs>
-</ds:datastoreItem>
+<file path=customXml/item4.xml><?xml version="1.0" encoding="utf-8"?>
+<b:Sources xmlns:b="http://schemas.openxmlformats.org/officeDocument/2006/bibliography" xmlns="http://schemas.openxmlformats.org/officeDocument/2006/bibliography" SelectedStyle="/APASixthEditionOfficeOnline.xsl" StyleName="APA" Version="6"/>
 </file>
 
-<file path=customXml/itemProps2.xml><?xml version="1.0" encoding="utf-8"?>
+<file path=customXml/itemProps1.xml><?xml version="1.0" encoding="utf-8"?>
 <ds:datastoreItem xmlns:ds="http://schemas.openxmlformats.org/officeDocument/2006/customXml" ds:itemID="{5082D7FE-EF45-4B25-9D65-7DB5A312ECC5}">
   <ds:schemaRefs>
     <ds:schemaRef ds:uri="http://schemas.microsoft.com/office/2006/metadata/contentType"/>
@@ -18659,18 +18400,28 @@
 </ds:datastoreItem>
 </file>
 
+<file path=customXml/itemProps2.xml><?xml version="1.0" encoding="utf-8"?>
+<ds:datastoreItem xmlns:ds="http://schemas.openxmlformats.org/officeDocument/2006/customXml" ds:itemID="{38C5A6AC-ED8A-4CD4-BC51-0CEA72A8E5EB}">
+  <ds:schemaRefs>
+    <ds:schemaRef ds:uri="http://schemas.microsoft.com/office/2006/metadata/properties"/>
+    <ds:schemaRef ds:uri="http://schemas.microsoft.com/office/infopath/2007/PartnerControls"/>
+    <ds:schemaRef ds:uri="1f37c57e-9c75-4640-8ba1-dbd2fbc75a77"/>
+  </ds:schemaRefs>
+</ds:datastoreItem>
+</file>
+
 <file path=customXml/itemProps3.xml><?xml version="1.0" encoding="utf-8"?>
+<ds:datastoreItem xmlns:ds="http://schemas.openxmlformats.org/officeDocument/2006/customXml" ds:itemID="{B046BE9F-6093-4FC4-9052-637D32469B0D}">
+  <ds:schemaRefs>
+    <ds:schemaRef ds:uri="http://schemas.microsoft.com/sharepoint/v3/contenttype/forms"/>
+  </ds:schemaRefs>
+</ds:datastoreItem>
+</file>
+
+<file path=customXml/itemProps4.xml><?xml version="1.0" encoding="utf-8"?>
 <ds:datastoreItem xmlns:ds="http://schemas.openxmlformats.org/officeDocument/2006/customXml" ds:itemID="{64EEAE19-0ECD-4CB9-80DC-ED27EED5D649}">
   <ds:schemaRefs>
     <ds:schemaRef ds:uri="http://schemas.openxmlformats.org/officeDocument/2006/bibliography"/>
   </ds:schemaRefs>
 </ds:datastoreItem>
-</file>
-
-<file path=customXml/itemProps4.xml><?xml version="1.0" encoding="utf-8"?>
-<ds:datastoreItem xmlns:ds="http://schemas.openxmlformats.org/officeDocument/2006/customXml" ds:itemID="{B046BE9F-6093-4FC4-9052-637D32469B0D}">
-  <ds:schemaRefs>
-    <ds:schemaRef ds:uri="http://schemas.microsoft.com/sharepoint/v3/contenttype/forms"/>
-  </ds:schemaRefs>
-</ds:datastoreItem>
 </file>